--- a/ABSTRACT.docx
+++ b/ABSTRACT.docx
@@ -976,7 +976,7 @@
           <w:sz w:val="24"/>
           <w:szCs w:val="24"/>
         </w:rPr>
-        <w:t xml:space="preserve"> Find most purchased items</w:t>
+        <w:t>Find most purchased items</w:t>
       </w:r>
     </w:p>
     <w:p>
@@ -1070,7 +1070,109 @@
           <w:sz w:val="24"/>
           <w:szCs w:val="24"/>
         </w:rPr>
-        <w:t>View stock detai</w:t>
+        <w:t>View stock details</w:t>
+      </w:r>
+    </w:p>
+    <w:p>
+      <w:pPr>
+        <w:jc w:val="both"/>
+        <w:rPr>
+          <w:rFonts w:ascii="Times New Roman" w:hAnsi="Times New Roman" w:cs="Times New Roman"/>
+          <w:b/>
+          <w:sz w:val="24"/>
+          <w:szCs w:val="24"/>
+          <w:u w:val="single"/>
+        </w:rPr>
+      </w:pPr>
+      <w:r>
+        <w:rPr>
+          <w:rFonts w:ascii="Times New Roman" w:hAnsi="Times New Roman" w:cs="Times New Roman"/>
+          <w:b/>
+          <w:sz w:val="24"/>
+          <w:szCs w:val="24"/>
+          <w:u w:val="single"/>
+        </w:rPr>
+        <w:t>View order and delivery</w:t>
+      </w:r>
+    </w:p>
+    <w:p>
+      <w:pPr>
+        <w:jc w:val="both"/>
+        <w:rPr>
+          <w:rFonts w:ascii="Times New Roman" w:hAnsi="Times New Roman" w:cs="Times New Roman"/>
+          <w:sz w:val="24"/>
+          <w:szCs w:val="24"/>
+        </w:rPr>
+      </w:pPr>
+      <w:r>
+        <w:rPr>
+          <w:rFonts w:ascii="Times New Roman" w:hAnsi="Times New Roman" w:cs="Times New Roman"/>
+          <w:sz w:val="24"/>
+          <w:szCs w:val="24"/>
+        </w:rPr>
+        <w:t>View order and delivery</w:t>
+      </w:r>
+      <w:r>
+        <w:rPr>
+          <w:rFonts w:ascii="Times New Roman" w:hAnsi="Times New Roman" w:cs="Times New Roman"/>
+          <w:sz w:val="24"/>
+          <w:szCs w:val="24"/>
+        </w:rPr>
+        <w:t xml:space="preserve"> </w:t>
+      </w:r>
+      <w:r>
+        <w:rPr>
+          <w:rFonts w:ascii="Times New Roman" w:hAnsi="Times New Roman" w:cs="Times New Roman"/>
+          <w:sz w:val="24"/>
+          <w:szCs w:val="24"/>
+        </w:rPr>
+        <w:t>including following features are</w:t>
+      </w:r>
+    </w:p>
+    <w:p>
+      <w:pPr>
+        <w:pStyle w:val="ListParagraph"/>
+        <w:numPr>
+          <w:ilvl w:val="0"/>
+          <w:numId w:val="8"/>
+        </w:numPr>
+        <w:jc w:val="both"/>
+        <w:rPr>
+          <w:rFonts w:ascii="Times New Roman" w:hAnsi="Times New Roman" w:cs="Times New Roman"/>
+          <w:sz w:val="24"/>
+          <w:szCs w:val="24"/>
+        </w:rPr>
+      </w:pPr>
+      <w:r>
+        <w:rPr>
+          <w:rFonts w:ascii="Times New Roman" w:hAnsi="Times New Roman" w:cs="Times New Roman"/>
+          <w:sz w:val="24"/>
+          <w:szCs w:val="24"/>
+        </w:rPr>
+        <w:t>View orders</w:t>
+      </w:r>
+    </w:p>
+    <w:p>
+      <w:pPr>
+        <w:pStyle w:val="ListParagraph"/>
+        <w:numPr>
+          <w:ilvl w:val="0"/>
+          <w:numId w:val="8"/>
+        </w:numPr>
+        <w:jc w:val="both"/>
+        <w:rPr>
+          <w:rFonts w:ascii="Times New Roman" w:hAnsi="Times New Roman" w:cs="Times New Roman"/>
+          <w:sz w:val="24"/>
+          <w:szCs w:val="24"/>
+        </w:rPr>
+      </w:pPr>
+      <w:r>
+        <w:rPr>
+          <w:rFonts w:ascii="Times New Roman" w:hAnsi="Times New Roman" w:cs="Times New Roman"/>
+          <w:sz w:val="24"/>
+          <w:szCs w:val="24"/>
+        </w:rPr>
+        <w:t>De</w:t>
       </w:r>
       <w:bookmarkStart w:id="0" w:name="_GoBack"/>
       <w:bookmarkEnd w:id="0"/>
@@ -1080,7 +1182,7 @@
           <w:sz w:val="24"/>
           <w:szCs w:val="24"/>
         </w:rPr>
-        <w:t>ls</w:t>
+        <w:t>livery of ordered items</w:t>
       </w:r>
     </w:p>
     <w:sectPr>
@@ -1661,6 +1763,119 @@
     </w:lvl>
   </w:abstractNum>
   <w:abstractNum w:abstractNumId="5" w15:restartNumberingAfterBreak="0">
+    <w:nsid w:val="58004B30"/>
+    <w:multiLevelType w:val="hybridMultilevel"/>
+    <w:tmpl w:val="46E638E4"/>
+    <w:lvl w:ilvl="0" w:tplc="40090001">
+      <w:start w:val="1"/>
+      <w:numFmt w:val="bullet"/>
+      <w:lvlText w:val=""/>
+      <w:lvlJc w:val="left"/>
+      <w:pPr>
+        <w:ind w:left="720" w:hanging="360"/>
+      </w:pPr>
+      <w:rPr>
+        <w:rFonts w:ascii="Symbol" w:hAnsi="Symbol" w:hint="default"/>
+      </w:rPr>
+    </w:lvl>
+    <w:lvl w:ilvl="1" w:tplc="40090003" w:tentative="1">
+      <w:start w:val="1"/>
+      <w:numFmt w:val="bullet"/>
+      <w:lvlText w:val="o"/>
+      <w:lvlJc w:val="left"/>
+      <w:pPr>
+        <w:ind w:left="1440" w:hanging="360"/>
+      </w:pPr>
+      <w:rPr>
+        <w:rFonts w:ascii="Courier New" w:hAnsi="Courier New" w:cs="Courier New" w:hint="default"/>
+      </w:rPr>
+    </w:lvl>
+    <w:lvl w:ilvl="2" w:tplc="40090005" w:tentative="1">
+      <w:start w:val="1"/>
+      <w:numFmt w:val="bullet"/>
+      <w:lvlText w:val=""/>
+      <w:lvlJc w:val="left"/>
+      <w:pPr>
+        <w:ind w:left="2160" w:hanging="360"/>
+      </w:pPr>
+      <w:rPr>
+        <w:rFonts w:ascii="Wingdings" w:hAnsi="Wingdings" w:hint="default"/>
+      </w:rPr>
+    </w:lvl>
+    <w:lvl w:ilvl="3" w:tplc="40090001" w:tentative="1">
+      <w:start w:val="1"/>
+      <w:numFmt w:val="bullet"/>
+      <w:lvlText w:val=""/>
+      <w:lvlJc w:val="left"/>
+      <w:pPr>
+        <w:ind w:left="2880" w:hanging="360"/>
+      </w:pPr>
+      <w:rPr>
+        <w:rFonts w:ascii="Symbol" w:hAnsi="Symbol" w:hint="default"/>
+      </w:rPr>
+    </w:lvl>
+    <w:lvl w:ilvl="4" w:tplc="40090003" w:tentative="1">
+      <w:start w:val="1"/>
+      <w:numFmt w:val="bullet"/>
+      <w:lvlText w:val="o"/>
+      <w:lvlJc w:val="left"/>
+      <w:pPr>
+        <w:ind w:left="3600" w:hanging="360"/>
+      </w:pPr>
+      <w:rPr>
+        <w:rFonts w:ascii="Courier New" w:hAnsi="Courier New" w:cs="Courier New" w:hint="default"/>
+      </w:rPr>
+    </w:lvl>
+    <w:lvl w:ilvl="5" w:tplc="40090005" w:tentative="1">
+      <w:start w:val="1"/>
+      <w:numFmt w:val="bullet"/>
+      <w:lvlText w:val=""/>
+      <w:lvlJc w:val="left"/>
+      <w:pPr>
+        <w:ind w:left="4320" w:hanging="360"/>
+      </w:pPr>
+      <w:rPr>
+        <w:rFonts w:ascii="Wingdings" w:hAnsi="Wingdings" w:hint="default"/>
+      </w:rPr>
+    </w:lvl>
+    <w:lvl w:ilvl="6" w:tplc="40090001" w:tentative="1">
+      <w:start w:val="1"/>
+      <w:numFmt w:val="bullet"/>
+      <w:lvlText w:val=""/>
+      <w:lvlJc w:val="left"/>
+      <w:pPr>
+        <w:ind w:left="5040" w:hanging="360"/>
+      </w:pPr>
+      <w:rPr>
+        <w:rFonts w:ascii="Symbol" w:hAnsi="Symbol" w:hint="default"/>
+      </w:rPr>
+    </w:lvl>
+    <w:lvl w:ilvl="7" w:tplc="40090003" w:tentative="1">
+      <w:start w:val="1"/>
+      <w:numFmt w:val="bullet"/>
+      <w:lvlText w:val="o"/>
+      <w:lvlJc w:val="left"/>
+      <w:pPr>
+        <w:ind w:left="5760" w:hanging="360"/>
+      </w:pPr>
+      <w:rPr>
+        <w:rFonts w:ascii="Courier New" w:hAnsi="Courier New" w:cs="Courier New" w:hint="default"/>
+      </w:rPr>
+    </w:lvl>
+    <w:lvl w:ilvl="8" w:tplc="40090005" w:tentative="1">
+      <w:start w:val="1"/>
+      <w:numFmt w:val="bullet"/>
+      <w:lvlText w:val=""/>
+      <w:lvlJc w:val="left"/>
+      <w:pPr>
+        <w:ind w:left="6480" w:hanging="360"/>
+      </w:pPr>
+      <w:rPr>
+        <w:rFonts w:ascii="Wingdings" w:hAnsi="Wingdings" w:hint="default"/>
+      </w:rPr>
+    </w:lvl>
+  </w:abstractNum>
+  <w:abstractNum w:abstractNumId="6" w15:restartNumberingAfterBreak="0">
     <w:nsid w:val="5D8A4C9D"/>
     <w:multiLevelType w:val="hybridMultilevel"/>
     <w:tmpl w:val="E6444474"/>
@@ -1773,7 +1988,7 @@
       </w:rPr>
     </w:lvl>
   </w:abstractNum>
-  <w:abstractNum w:abstractNumId="6" w15:restartNumberingAfterBreak="0">
+  <w:abstractNum w:abstractNumId="7" w15:restartNumberingAfterBreak="0">
     <w:nsid w:val="6A632889"/>
     <w:multiLevelType w:val="hybridMultilevel"/>
     <w:tmpl w:val="8AD20488"/>
@@ -1887,7 +2102,7 @@
     </w:lvl>
   </w:abstractNum>
   <w:num w:numId="1">
-    <w:abstractNumId w:val="5"/>
+    <w:abstractNumId w:val="6"/>
   </w:num>
   <w:num w:numId="2">
     <w:abstractNumId w:val="1"/>
@@ -1896,7 +2111,7 @@
     <w:abstractNumId w:val="2"/>
   </w:num>
   <w:num w:numId="4">
-    <w:abstractNumId w:val="6"/>
+    <w:abstractNumId w:val="7"/>
   </w:num>
   <w:num w:numId="5">
     <w:abstractNumId w:val="4"/>
@@ -1906,6 +2121,9 @@
   </w:num>
   <w:num w:numId="7">
     <w:abstractNumId w:val="0"/>
+  </w:num>
+  <w:num w:numId="8">
+    <w:abstractNumId w:val="5"/>
   </w:num>
 </w:numbering>
 </file>
